--- a/草稿.docx
+++ b/草稿.docx
@@ -45,9 +45,6 @@
     <w:p>
       <w:pPr>
         <w:jc w:val="left"/>
-        <w:rPr>
-          <w:rFonts w:hint="eastAsia"/>
-        </w:rPr>
       </w:pPr>
       <w:r>
         <w:rPr>
@@ -59,7 +56,13 @@
         <w:rPr>
           <w:rFonts w:hint="eastAsia"/>
         </w:rPr>
-        <w:t>低轨卫星</w:t>
+        <w:t>LEO</w:t>
+      </w:r>
+      <w:r>
+        <w:rPr>
+          <w:rFonts w:hint="eastAsia"/>
+        </w:rPr>
+        <w:t>卫星</w:t>
       </w:r>
       <w:r>
         <w:rPr>
@@ -110,7 +113,19 @@
         <w:rPr>
           <w:rFonts w:hint="eastAsia"/>
         </w:rPr>
-        <w:t>网络的实时分析和推演能力，</w:t>
+        <w:t>网络的</w:t>
+      </w:r>
+      <w:r>
+        <w:rPr>
+          <w:rFonts w:hint="eastAsia"/>
+        </w:rPr>
+        <w:t>历史回顾、</w:t>
+      </w:r>
+      <w:r>
+        <w:rPr>
+          <w:rFonts w:hint="eastAsia"/>
+        </w:rPr>
+        <w:t>实时分析和推演能力，</w:t>
       </w:r>
       <w:r>
         <w:rPr>
@@ -147,6 +162,37 @@
           <w:rFonts w:hint="eastAsia"/>
         </w:rPr>
         <w:t>蚁群算法，选择出满足QoS约束的最优路径。</w:t>
+      </w:r>
+      <w:r>
+        <w:rPr>
+          <w:rFonts w:hint="eastAsia"/>
+        </w:rPr>
+        <w:t>仿真结果表明，和传统的路由算法相比，该算法</w:t>
+      </w:r>
+      <w:r>
+        <w:rPr>
+          <w:rFonts w:hint="eastAsia"/>
+        </w:rPr>
+        <w:t>的丢包率、系统吞吐量和网络负载均衡性等方面均具有明显优势。</w:t>
+      </w:r>
+    </w:p>
+    <w:p>
+      <w:pPr>
+        <w:jc w:val="left"/>
+      </w:pPr>
+    </w:p>
+    <w:p>
+      <w:pPr>
+        <w:jc w:val="left"/>
+        <w:rPr>
+          <w:rFonts w:hint="eastAsia"/>
+        </w:rPr>
+      </w:pPr>
+      <w:r>
+        <w:rPr>
+          <w:rFonts w:hint="eastAsia"/>
+        </w:rPr>
+        <w:t>关键词：LEO网络、QoS路由、数字孪生</w:t>
       </w:r>
     </w:p>
     <w:sectPr>

--- a/草稿.docx
+++ b/草稿.docx
@@ -10,13 +10,31 @@
         <w:rPr>
           <w:rFonts w:hint="eastAsia"/>
         </w:rPr>
-        <w:t>基于数字孪生的高性能</w:t>
-      </w:r>
-      <w:r>
-        <w:rPr>
-          <w:rFonts w:hint="eastAsia"/>
-        </w:rPr>
-        <w:t>QoS低轨卫星路由算法</w:t>
+        <w:t>基于数字孪生的</w:t>
+      </w:r>
+      <w:r>
+        <w:rPr>
+          <w:rFonts w:hint="eastAsia"/>
+        </w:rPr>
+        <w:t>低轨</w:t>
+      </w:r>
+      <w:r>
+        <w:rPr>
+          <w:rFonts w:hint="eastAsia"/>
+        </w:rPr>
+        <w:t>巨型星座</w:t>
+      </w:r>
+      <w:r>
+        <w:rPr>
+          <w:rFonts w:hint="eastAsia"/>
+        </w:rPr>
+        <w:t>QoS</w:t>
+      </w:r>
+      <w:r>
+        <w:rPr>
+          <w:rFonts w:hint="eastAsia"/>
+        </w:rPr>
+        <w:t>路由算法</w:t>
       </w:r>
       <w:r>
         <w:rPr>
@@ -56,7 +74,46 @@
         <w:rPr>
           <w:rFonts w:hint="eastAsia"/>
         </w:rPr>
-        <w:t>LEO</w:t>
+        <w:t>多可见卫星场景下，低轨巨型星座</w:t>
+      </w:r>
+      <w:r>
+        <w:rPr>
+          <w:rFonts w:hint="eastAsia"/>
+        </w:rPr>
+        <w:t>网络链路频繁切换，负载严重不均衡，导致业务服务质量（Quality</w:t>
+      </w:r>
+      <w:r>
+        <w:t xml:space="preserve"> </w:t>
+      </w:r>
+      <w:r>
+        <w:rPr>
+          <w:rFonts w:hint="eastAsia"/>
+        </w:rPr>
+        <w:t>of</w:t>
+      </w:r>
+      <w:r>
+        <w:t xml:space="preserve"> </w:t>
+      </w:r>
+      <w:r>
+        <w:rPr>
+          <w:rFonts w:hint="eastAsia"/>
+        </w:rPr>
+        <w:t>Service</w:t>
+      </w:r>
+      <w:r>
+        <w:t>, QoS</w:t>
+      </w:r>
+      <w:r>
+        <w:rPr>
+          <w:rFonts w:hint="eastAsia"/>
+        </w:rPr>
+        <w:t>）无法得到保障的问题，</w:t>
+      </w:r>
+      <w:r>
+        <w:rPr>
+          <w:rFonts w:hint="eastAsia"/>
+        </w:rPr>
+        <w:t>本文提出了一种基于数字孪生的QoS保障的路由算法。首先利用数字孪生</w:t>
       </w:r>
       <w:r>
         <w:rPr>
@@ -68,58 +125,19 @@
         <w:rPr>
           <w:rFonts w:hint="eastAsia"/>
         </w:rPr>
-        <w:t>网络链路频繁切换，负载严重不均衡，导致业务服务质量（Quality</w:t>
-      </w:r>
-      <w:r>
-        <w:t xml:space="preserve"> </w:t>
-      </w:r>
-      <w:r>
-        <w:rPr>
-          <w:rFonts w:hint="eastAsia"/>
-        </w:rPr>
-        <w:t>of</w:t>
-      </w:r>
-      <w:r>
-        <w:t xml:space="preserve"> </w:t>
-      </w:r>
-      <w:r>
-        <w:rPr>
-          <w:rFonts w:hint="eastAsia"/>
-        </w:rPr>
-        <w:t>Service</w:t>
-      </w:r>
-      <w:r>
-        <w:t>, QoS</w:t>
-      </w:r>
-      <w:r>
-        <w:rPr>
-          <w:rFonts w:hint="eastAsia"/>
-        </w:rPr>
-        <w:t>）无法得到保障的问题，</w:t>
-      </w:r>
-      <w:r>
-        <w:rPr>
-          <w:rFonts w:hint="eastAsia"/>
-        </w:rPr>
-        <w:t>本文提出了一种基于数字孪生的QoS保障的路由算法。首先利用数字孪生</w:t>
-      </w:r>
-      <w:r>
-        <w:rPr>
-          <w:rFonts w:hint="eastAsia"/>
-        </w:rPr>
-        <w:t>卫星</w:t>
-      </w:r>
-      <w:r>
-        <w:rPr>
-          <w:rFonts w:hint="eastAsia"/>
-        </w:rPr>
         <w:t>网络的</w:t>
       </w:r>
       <w:r>
         <w:rPr>
           <w:rFonts w:hint="eastAsia"/>
         </w:rPr>
-        <w:t>历史回顾、</w:t>
+        <w:t>历史存储</w:t>
+      </w:r>
+      <w:r>
+        <w:rPr>
+          <w:rFonts w:hint="eastAsia"/>
+        </w:rPr>
+        <w:t>、</w:t>
       </w:r>
       <w:r>
         <w:rPr>
@@ -184,15 +202,180 @@
     <w:p>
       <w:pPr>
         <w:jc w:val="left"/>
-        <w:rPr>
-          <w:rFonts w:hint="eastAsia"/>
-        </w:rPr>
       </w:pPr>
       <w:r>
         <w:rPr>
           <w:rFonts w:hint="eastAsia"/>
         </w:rPr>
-        <w:t>关键词：LEO网络、QoS路由、数字孪生</w:t>
+        <w:t>关键词：</w:t>
+      </w:r>
+      <w:r>
+        <w:rPr>
+          <w:rFonts w:hint="eastAsia"/>
+        </w:rPr>
+        <w:t>低轨巨型星座、数字孪生、</w:t>
+      </w:r>
+      <w:r>
+        <w:rPr>
+          <w:rFonts w:hint="eastAsia"/>
+        </w:rPr>
+        <w:t>多可见卫星、</w:t>
+      </w:r>
+      <w:r>
+        <w:rPr>
+          <w:rFonts w:hint="eastAsia"/>
+        </w:rPr>
+        <w:t>QoS路由</w:t>
+      </w:r>
+      <w:r>
+        <w:rPr>
+          <w:rFonts w:hint="eastAsia"/>
+        </w:rPr>
+        <w:t>、</w:t>
+      </w:r>
+    </w:p>
+    <w:p>
+      <w:pPr>
+        <w:jc w:val="left"/>
+      </w:pPr>
+    </w:p>
+    <w:p>
+      <w:pPr>
+        <w:jc w:val="left"/>
+        <w:rPr>
+          <w:sz w:val="32"/>
+          <w:szCs w:val="32"/>
+        </w:rPr>
+      </w:pPr>
+      <w:r>
+        <w:rPr>
+          <w:rFonts w:hint="eastAsia"/>
+          <w:sz w:val="32"/>
+          <w:szCs w:val="32"/>
+        </w:rPr>
+        <w:t>介绍</w:t>
+      </w:r>
+    </w:p>
+    <w:p>
+      <w:pPr>
+        <w:jc w:val="left"/>
+      </w:pPr>
+      <w:r>
+        <w:rPr>
+          <w:rFonts w:hint="eastAsia"/>
+        </w:rPr>
+        <w:t>近年来，国际上低轨卫星网络迅速发展，以</w:t>
+      </w:r>
+      <w:proofErr w:type="spellStart"/>
+      <w:r>
+        <w:rPr>
+          <w:rFonts w:hint="eastAsia"/>
+        </w:rPr>
+        <w:t>Starlink</w:t>
+      </w:r>
+      <w:proofErr w:type="spellEnd"/>
+      <w:r>
+        <w:rPr>
+          <w:rFonts w:hint="eastAsia"/>
+        </w:rPr>
+        <w:t>、LightSpeed等为代表的低轨巨型星座网络工程已经进入实际部署阶段，成为天地一体化通信系统的重要组成部分。</w:t>
+      </w:r>
+    </w:p>
+    <w:p>
+      <w:pPr>
+        <w:jc w:val="left"/>
+      </w:pPr>
+    </w:p>
+    <w:p>
+      <w:pPr>
+        <w:jc w:val="left"/>
+        <w:rPr>
+          <w:sz w:val="32"/>
+          <w:szCs w:val="32"/>
+        </w:rPr>
+      </w:pPr>
+      <w:r>
+        <w:rPr>
+          <w:rFonts w:hint="eastAsia"/>
+          <w:sz w:val="32"/>
+          <w:szCs w:val="32"/>
+        </w:rPr>
+        <w:t>低轨巨型星座场景</w:t>
+      </w:r>
+    </w:p>
+    <w:p>
+      <w:pPr>
+        <w:jc w:val="left"/>
+      </w:pPr>
+      <w:r>
+        <w:rPr>
+          <w:rFonts w:hint="eastAsia"/>
+        </w:rPr>
+        <w:t>相比于传统LEO卫星网络，低轨巨型星座网络规模庞大</w:t>
+      </w:r>
+      <w:r>
+        <w:rPr>
+          <w:rFonts w:hint="eastAsia"/>
+        </w:rPr>
+        <w:t>，单层卫星数量增大到几百、甚至上千的量级。巨大的规模带来了可接入用户数量和网络容量的大幅提升，但也使得网络拓扑结构更加复杂，</w:t>
+      </w:r>
+      <w:proofErr w:type="gramStart"/>
+      <w:r>
+        <w:rPr>
+          <w:rFonts w:hint="eastAsia"/>
+        </w:rPr>
+        <w:t>且网络</w:t>
+      </w:r>
+      <w:proofErr w:type="gramEnd"/>
+      <w:r>
+        <w:rPr>
+          <w:rFonts w:hint="eastAsia"/>
+        </w:rPr>
+        <w:t>的星间路由切换也因为卫星密度增大而更加频繁，导致了网络的管理难度急剧增大。</w:t>
+      </w:r>
+    </w:p>
+    <w:p>
+      <w:pPr>
+        <w:jc w:val="left"/>
+        <w:rPr>
+          <w:rFonts w:hint="eastAsia"/>
+        </w:rPr>
+      </w:pPr>
+      <w:r>
+        <w:rPr>
+          <w:rFonts w:hint="eastAsia"/>
+        </w:rPr>
+        <w:t>于此同时</w:t>
+      </w:r>
+      <w:r>
+        <w:rPr>
+          <w:rFonts w:hint="eastAsia"/>
+        </w:rPr>
+        <w:t>，随着卫星密度的大幅增加，单颗卫星可以连接到巨型星座架构中的多个可见卫星。然而传统研究中，仅采用了曼哈顿街道网络的模型，</w:t>
+      </w:r>
+      <w:r>
+        <w:rPr>
+          <w:rFonts w:hint="eastAsia"/>
+        </w:rPr>
+        <w:t>即卫星只能和同轨道面上下，以及左右轨道面相邻</w:t>
+      </w:r>
+      <w:r>
+        <w:rPr>
+          <w:rFonts w:hint="eastAsia"/>
+        </w:rPr>
+        <w:t>最近</w:t>
+      </w:r>
+      <w:r>
+        <w:rPr>
+          <w:rFonts w:hint="eastAsia"/>
+        </w:rPr>
+        <w:t>的卫星</w:t>
+      </w:r>
+      <w:r>
+        <w:rPr>
+          <w:rFonts w:hint="eastAsia"/>
+        </w:rPr>
+        <w:t>建立链路。</w:t>
       </w:r>
     </w:p>
     <w:sectPr>

--- a/草稿.docx
+++ b/草稿.docx
@@ -62,6 +62,7 @@
     </w:p>
     <w:p>
       <w:pPr>
+        <w:ind w:firstLine="420"/>
         <w:jc w:val="left"/>
       </w:pPr>
       <w:r>
@@ -258,6 +259,7 @@
     </w:p>
     <w:p>
       <w:pPr>
+        <w:ind w:firstLine="420"/>
         <w:jc w:val="left"/>
       </w:pPr>
       <w:r>
@@ -279,6 +281,24 @@
           <w:rFonts w:hint="eastAsia"/>
         </w:rPr>
         <w:t>、LightSpeed等为代表的低轨巨型星座网络工程已经进入实际部署阶段，成为天地一体化通信系统的重要组成部分。</w:t>
+      </w:r>
+    </w:p>
+    <w:p>
+      <w:pPr>
+        <w:ind w:firstLine="420"/>
+        <w:jc w:val="left"/>
+      </w:pPr>
+      <w:r>
+        <w:rPr>
+          <w:rFonts w:hint="eastAsia"/>
+        </w:rPr>
+        <w:t>但是，低轨巨型星座的网络场景下，目前的卫星网络星间路由算法，在可靠性方面仍然存在诸多挑战：一方面，</w:t>
+      </w:r>
+      <w:r>
+        <w:rPr>
+          <w:rFonts w:hint="eastAsia"/>
+        </w:rPr>
+        <w:t>由于低轨巨型星座网络拓扑的卫星密度大，拓扑变化动态性强，导致星间链路稳定性差，存在频繁的断开和切换。另一方面，由于全球流量分布不均，致使卫星节点和链路易发生拥塞。</w:t>
       </w:r>
     </w:p>
     <w:p>
@@ -305,6 +325,7 @@
     </w:p>
     <w:p>
       <w:pPr>
+        <w:ind w:firstLine="420"/>
         <w:jc w:val="left"/>
       </w:pPr>
       <w:r>
@@ -336,10 +357,8 @@
     </w:p>
     <w:p>
       <w:pPr>
-        <w:jc w:val="left"/>
-        <w:rPr>
-          <w:rFonts w:hint="eastAsia"/>
-        </w:rPr>
+        <w:ind w:firstLine="420"/>
+        <w:jc w:val="left"/>
       </w:pPr>
       <w:r>
         <w:rPr>
@@ -351,7 +370,58 @@
         <w:rPr>
           <w:rFonts w:hint="eastAsia"/>
         </w:rPr>
-        <w:t>，随着卫星密度的大幅增加，单颗卫星可以连接到巨型星座架构中的多个可见卫星。然而传统研究中，仅采用了曼哈顿街道网络的模型，</w:t>
+        <w:t>，随着卫星密度的大幅增加，单颗卫星可以连接到巨型星座架构中的多个可见卫星。</w:t>
+      </w:r>
+      <w:r>
+        <w:rPr>
+          <w:rFonts w:hint="eastAsia"/>
+        </w:rPr>
+        <w:t>【】</w:t>
+      </w:r>
+      <w:r>
+        <w:rPr>
+          <w:rFonts w:hint="eastAsia"/>
+        </w:rPr>
+        <w:t>然而传统研究中，仅采用了曼哈顿街道网络</w:t>
+      </w:r>
+      <w:r>
+        <w:rPr>
+          <w:rFonts w:hint="eastAsia"/>
+        </w:rPr>
+        <w:t>（Manhattan</w:t>
+      </w:r>
+      <w:r>
+        <w:t xml:space="preserve"> </w:t>
+      </w:r>
+      <w:r>
+        <w:rPr>
+          <w:rFonts w:hint="eastAsia"/>
+        </w:rPr>
+        <w:t>Street</w:t>
+      </w:r>
+      <w:r>
+        <w:t xml:space="preserve"> </w:t>
+      </w:r>
+      <w:r>
+        <w:rPr>
+          <w:rFonts w:hint="eastAsia"/>
+        </w:rPr>
+        <w:t>Network</w:t>
+      </w:r>
+      <w:r>
+        <w:t>, MSN</w:t>
+      </w:r>
+      <w:r>
+        <w:rPr>
+          <w:rFonts w:hint="eastAsia"/>
+        </w:rPr>
+        <w:t>）</w:t>
+      </w:r>
+      <w:r>
+        <w:rPr>
+          <w:rFonts w:hint="eastAsia"/>
+        </w:rPr>
+        <w:t>的模型，</w:t>
       </w:r>
       <w:r>
         <w:rPr>
@@ -377,6 +447,178 @@
         </w:rPr>
         <w:t>建立链路。</w:t>
       </w:r>
+      <w:r>
+        <w:rPr>
+          <w:rFonts w:hint="eastAsia"/>
+        </w:rPr>
+        <w:t>尽管MSN结构具有易于发现连接卫星和链路维护简单等优点，但</w:t>
+      </w:r>
+      <w:proofErr w:type="gramStart"/>
+      <w:r>
+        <w:rPr>
+          <w:rFonts w:hint="eastAsia"/>
+        </w:rPr>
+        <w:t>由于临轨卫星</w:t>
+      </w:r>
+      <w:proofErr w:type="gramEnd"/>
+      <w:r>
+        <w:rPr>
+          <w:rFonts w:hint="eastAsia"/>
+        </w:rPr>
+        <w:t>的单一可见性，使得网络整体效率低下。</w:t>
+      </w:r>
+    </w:p>
+    <w:p>
+      <w:pPr>
+        <w:jc w:val="left"/>
+      </w:pPr>
+      <w:r>
+        <w:tab/>
+      </w:r>
+      <w:r>
+        <w:rPr>
+          <w:rFonts w:hint="eastAsia"/>
+        </w:rPr>
+        <w:t>此外，</w:t>
+      </w:r>
+      <w:r>
+        <w:rPr>
+          <w:rFonts w:hint="eastAsia"/>
+        </w:rPr>
+        <w:t>由于地形、气候、技术发展和经济繁荣的差异，全球卫星用户分布密度差异很大。通常情况下，服务于用户密集的城市地区的卫星将比覆盖农村地区的卫星更加繁忙，覆盖有许多热点的北半球卫星将比覆盖南半球的卫星拥有更大的拥塞概率。在巨型星座网络中，网络负载</w:t>
+      </w:r>
+      <w:proofErr w:type="gramStart"/>
+      <w:r>
+        <w:rPr>
+          <w:rFonts w:hint="eastAsia"/>
+        </w:rPr>
+        <w:t>不</w:t>
+      </w:r>
+      <w:proofErr w:type="gramEnd"/>
+      <w:r>
+        <w:rPr>
+          <w:rFonts w:hint="eastAsia"/>
+        </w:rPr>
+        <w:t>均衡的现象将会更加严重。</w:t>
+      </w:r>
+      <w:r>
+        <w:rPr>
+          <w:rFonts w:hint="eastAsia"/>
+        </w:rPr>
+        <w:t>【】</w:t>
+      </w:r>
+    </w:p>
+    <w:p>
+      <w:pPr>
+        <w:jc w:val="left"/>
+        <w:rPr>
+          <w:rFonts w:hint="eastAsia"/>
+          <w:sz w:val="32"/>
+          <w:szCs w:val="32"/>
+        </w:rPr>
+      </w:pPr>
+      <w:r>
+        <w:rPr>
+          <w:rFonts w:hint="eastAsia"/>
+          <w:sz w:val="32"/>
+          <w:szCs w:val="32"/>
+        </w:rPr>
+        <w:t>现有星间路由算法</w:t>
+      </w:r>
+    </w:p>
+    <w:p>
+      <w:pPr>
+        <w:jc w:val="left"/>
+        <w:rPr>
+          <w:sz w:val="32"/>
+          <w:szCs w:val="32"/>
+        </w:rPr>
+      </w:pPr>
+      <w:r>
+        <w:rPr>
+          <w:rFonts w:hint="eastAsia"/>
+          <w:sz w:val="32"/>
+          <w:szCs w:val="32"/>
+        </w:rPr>
+        <w:t>数字孪生</w:t>
+      </w:r>
+      <w:r>
+        <w:rPr>
+          <w:rFonts w:hint="eastAsia"/>
+          <w:sz w:val="32"/>
+          <w:szCs w:val="32"/>
+        </w:rPr>
+        <w:t>技术</w:t>
+      </w:r>
+    </w:p>
+    <w:p>
+      <w:pPr>
+        <w:ind w:firstLine="420"/>
+        <w:jc w:val="left"/>
+      </w:pPr>
+      <w:r>
+        <w:rPr>
+          <w:rFonts w:hint="eastAsia"/>
+        </w:rPr>
+        <w:t>面对低轨巨型星座的网络场景，</w:t>
+      </w:r>
+      <w:r>
+        <w:rPr>
+          <w:rFonts w:hint="eastAsia"/>
+        </w:rPr>
+        <w:t>部分</w:t>
+      </w:r>
+      <w:r>
+        <w:rPr>
+          <w:rFonts w:hint="eastAsia"/>
+        </w:rPr>
+        <w:t>传统的QoS路由算法已经不再适用，而</w:t>
+      </w:r>
+      <w:r>
+        <w:rPr>
+          <w:rFonts w:hint="eastAsia"/>
+        </w:rPr>
+        <w:t>借助数字孪生技术是解决上述问题的一种</w:t>
+      </w:r>
+      <w:r>
+        <w:rPr>
+          <w:rFonts w:hint="eastAsia"/>
+        </w:rPr>
+        <w:t>较为理想的办法。</w:t>
+      </w:r>
+    </w:p>
+    <w:p>
+      <w:pPr>
+        <w:ind w:firstLine="420"/>
+        <w:jc w:val="left"/>
+        <w:rPr>
+          <w:rFonts w:hint="eastAsia"/>
+        </w:rPr>
+      </w:pPr>
+      <w:r>
+        <w:rPr>
+          <w:rFonts w:hint="eastAsia"/>
+        </w:rPr>
+        <w:t>近年来，数字孪生（</w:t>
+      </w:r>
+      <w:r>
+        <w:t>Digital Twin, DT</w:t>
+      </w:r>
+      <w:r>
+        <w:rPr>
+          <w:rFonts w:hint="eastAsia"/>
+        </w:rPr>
+        <w:t>）技术已经在学术和工业界引起了广泛的关注，</w:t>
+      </w:r>
+    </w:p>
+    <w:p>
+      <w:pPr>
+        <w:ind w:firstLine="420"/>
+        <w:jc w:val="left"/>
+        <w:rPr>
+          <w:rFonts w:hint="eastAsia"/>
+        </w:rPr>
+      </w:pPr>
     </w:p>
     <w:sectPr>
       <w:pgSz w:w="11906" w:h="16838"/>

--- a/草稿.docx
+++ b/草稿.docx
@@ -310,15 +310,15 @@
       <w:pPr>
         <w:jc w:val="left"/>
         <w:rPr>
-          <w:sz w:val="32"/>
-          <w:szCs w:val="32"/>
-        </w:rPr>
-      </w:pPr>
-      <w:r>
-        <w:rPr>
-          <w:rFonts w:hint="eastAsia"/>
-          <w:sz w:val="32"/>
-          <w:szCs w:val="32"/>
+          <w:sz w:val="28"/>
+          <w:szCs w:val="28"/>
+        </w:rPr>
+      </w:pPr>
+      <w:r>
+        <w:rPr>
+          <w:rFonts w:hint="eastAsia"/>
+          <w:sz w:val="28"/>
+          <w:szCs w:val="28"/>
         </w:rPr>
         <w:t>低轨巨型星座场景</w:t>
       </w:r>
@@ -512,16 +512,15 @@
       <w:pPr>
         <w:jc w:val="left"/>
         <w:rPr>
-          <w:rFonts w:hint="eastAsia"/>
-          <w:sz w:val="32"/>
-          <w:szCs w:val="32"/>
-        </w:rPr>
-      </w:pPr>
-      <w:r>
-        <w:rPr>
-          <w:rFonts w:hint="eastAsia"/>
-          <w:sz w:val="32"/>
-          <w:szCs w:val="32"/>
+          <w:sz w:val="28"/>
+          <w:szCs w:val="28"/>
+        </w:rPr>
+      </w:pPr>
+      <w:r>
+        <w:rPr>
+          <w:rFonts w:hint="eastAsia"/>
+          <w:sz w:val="28"/>
+          <w:szCs w:val="28"/>
         </w:rPr>
         <w:t>现有星间路由算法</w:t>
       </w:r>
@@ -530,23 +529,84 @@
       <w:pPr>
         <w:jc w:val="left"/>
         <w:rPr>
-          <w:sz w:val="32"/>
-          <w:szCs w:val="32"/>
-        </w:rPr>
-      </w:pPr>
-      <w:r>
-        <w:rPr>
-          <w:rFonts w:hint="eastAsia"/>
-          <w:sz w:val="32"/>
-          <w:szCs w:val="32"/>
+          <w:rFonts w:hint="eastAsia"/>
+        </w:rPr>
+      </w:pPr>
+      <w:r>
+        <w:rPr>
+          <w:rFonts w:hint="eastAsia"/>
+        </w:rPr>
+        <w:t>在现有的研究中</w:t>
+      </w:r>
+      <w:r>
+        <w:rPr>
+          <w:rFonts w:hint="eastAsia"/>
+        </w:rPr>
+        <w:t>，星间路由算法主要有虚拟拓扑法、虚拟节点法和动态拓扑更新法三类。虚拟拓扑法利用卫星星座运动的周期性和</w:t>
+      </w:r>
+      <w:proofErr w:type="gramStart"/>
+      <w:r>
+        <w:rPr>
+          <w:rFonts w:hint="eastAsia"/>
+        </w:rPr>
+        <w:t>可</w:t>
+      </w:r>
+      <w:proofErr w:type="gramEnd"/>
+      <w:r>
+        <w:rPr>
+          <w:rFonts w:hint="eastAsia"/>
+        </w:rPr>
+        <w:t>预测性，将星座周期划分为若干个时间片，将卫星网络的拓扑在时间片间隔内</w:t>
+      </w:r>
+      <w:proofErr w:type="gramStart"/>
+      <w:r>
+        <w:rPr>
+          <w:rFonts w:hint="eastAsia"/>
+        </w:rPr>
+        <w:t>看做</w:t>
+      </w:r>
+      <w:proofErr w:type="gramEnd"/>
+      <w:r>
+        <w:rPr>
+          <w:rFonts w:hint="eastAsia"/>
+        </w:rPr>
+        <w:t>静态。但大量的时间片导致了多份路由表，占用了大量的星上资源。虚拟节点法将每个区域上的卫星对应到一个唯一的逻辑地址，当卫星移动到下个位置，逻辑地址也会随之改变，但无法应对网络拥塞的情况。动态拓扑更新法利用</w:t>
+      </w:r>
+      <w:r>
+        <w:rPr>
+          <w:rFonts w:hint="eastAsia"/>
+        </w:rPr>
+        <w:lastRenderedPageBreak/>
+        <w:t>星间链路实时交换</w:t>
+      </w:r>
+      <w:r>
+        <w:rPr>
+          <w:rFonts w:hint="eastAsia"/>
+        </w:rPr>
+        <w:t>网路状态信息，从而计算更新路由表，能够实时响应节点失效和网络拥塞问题，但是重路由耗时长，影响通信质量。</w:t>
+      </w:r>
+    </w:p>
+    <w:p>
+      <w:pPr>
+        <w:jc w:val="left"/>
+        <w:rPr>
+          <w:sz w:val="28"/>
+          <w:szCs w:val="28"/>
+        </w:rPr>
+      </w:pPr>
+      <w:r>
+        <w:rPr>
+          <w:rFonts w:hint="eastAsia"/>
+          <w:sz w:val="28"/>
+          <w:szCs w:val="28"/>
         </w:rPr>
         <w:t>数字孪生</w:t>
       </w:r>
       <w:r>
         <w:rPr>
           <w:rFonts w:hint="eastAsia"/>
-          <w:sz w:val="32"/>
-          <w:szCs w:val="32"/>
+          <w:sz w:val="28"/>
+          <w:szCs w:val="28"/>
         </w:rPr>
         <w:t>技术</w:t>
       </w:r>
@@ -591,9 +651,6 @@
       <w:pPr>
         <w:ind w:firstLine="420"/>
         <w:jc w:val="left"/>
-        <w:rPr>
-          <w:rFonts w:hint="eastAsia"/>
-        </w:rPr>
       </w:pPr>
       <w:r>
         <w:rPr>
@@ -608,7 +665,151 @@
         <w:rPr>
           <w:rFonts w:hint="eastAsia"/>
         </w:rPr>
-        <w:t>）技术已经在学术和工业界引起了广泛的关注，</w:t>
+        <w:t>）技术已经在学术和工业界引起了广泛的关注</w:t>
+      </w:r>
+      <w:r>
+        <w:rPr>
+          <w:rFonts w:hint="eastAsia"/>
+        </w:rPr>
+        <w:t>，尤其是在工业、医疗和交通领域，而目前为止，将</w:t>
+      </w:r>
+      <w:r>
+        <w:rPr>
+          <w:rFonts w:hint="eastAsia"/>
+        </w:rPr>
+        <w:t>DT</w:t>
+      </w:r>
+      <w:r>
+        <w:rPr>
+          <w:rFonts w:hint="eastAsia"/>
+        </w:rPr>
+        <w:t>应用在卫星网络领域的研究还很少。例如，陶飞</w:t>
+      </w:r>
+      <w:r>
+        <w:rPr>
+          <w:rFonts w:hint="eastAsia"/>
+        </w:rPr>
+        <w:t>等人</w:t>
+      </w:r>
+      <w:r>
+        <w:rPr>
+          <w:rFonts w:hint="eastAsia"/>
+        </w:rPr>
+        <w:t>【】</w:t>
+      </w:r>
+      <w:r>
+        <w:rPr>
+          <w:rFonts w:hint="eastAsia"/>
+        </w:rPr>
+        <w:t>总结</w:t>
+      </w:r>
+      <w:r>
+        <w:t>了DT研究的最新技术，涉及DT的关键组成部分</w:t>
+      </w:r>
+      <w:r>
+        <w:rPr>
+          <w:rFonts w:hint="eastAsia"/>
+        </w:rPr>
+        <w:t>、</w:t>
+      </w:r>
+      <w:r>
+        <w:t>当前发展，以及DT在工业中的主要应用。</w:t>
+      </w:r>
+      <w:hyperlink r:id="rId4" w:history="1">
+        <w:r>
+          <w:t>Palak Jain</w:t>
+        </w:r>
+      </w:hyperlink>
+      <w:r>
+        <w:rPr>
+          <w:rFonts w:hint="eastAsia"/>
+        </w:rPr>
+        <w:t>等人</w:t>
+      </w:r>
+      <w:r>
+        <w:rPr>
+          <w:rFonts w:hint="eastAsia"/>
+        </w:rPr>
+        <w:t>【】</w:t>
+      </w:r>
+      <w:r>
+        <w:rPr>
+          <w:rFonts w:hint="eastAsia"/>
+        </w:rPr>
+        <w:t>研究</w:t>
+      </w:r>
+      <w:r>
+        <w:t>了用于故障诊断的数字孪生方法的设计方法、数学分析、仿真研究和实验验证。</w:t>
+      </w:r>
+      <w:hyperlink r:id="rId5" w:history="1">
+        <w:r>
+          <w:t>Neda Mohammadi</w:t>
+        </w:r>
+      </w:hyperlink>
+      <w:r>
+        <w:rPr>
+          <w:rFonts w:hint="eastAsia"/>
+        </w:rPr>
+        <w:t>等人【】</w:t>
+      </w:r>
+      <w:r>
+        <w:rPr>
+          <w:rFonts w:hint="eastAsia"/>
+        </w:rPr>
+        <w:t>设计</w:t>
+      </w:r>
+      <w:r>
+        <w:t>了一种智能城市</w:t>
+      </w:r>
+      <w:r>
+        <w:rPr>
+          <w:rFonts w:hint="eastAsia"/>
+        </w:rPr>
+        <w:t>DT</w:t>
+      </w:r>
+      <w:r>
+        <w:t>模型，可以提高对城市人类-基础设施-技术交互的可见性</w:t>
+      </w:r>
+      <w:r>
+        <w:rPr>
+          <w:rFonts w:hint="eastAsia"/>
+        </w:rPr>
+        <w:t>。然而，目前为止，将DT技术应用在卫星网络领域的研究还很少。</w:t>
+      </w:r>
+    </w:p>
+    <w:p>
+      <w:pPr>
+        <w:jc w:val="left"/>
+        <w:rPr>
+          <w:sz w:val="28"/>
+          <w:szCs w:val="28"/>
+        </w:rPr>
+      </w:pPr>
+      <w:r>
+        <w:rPr>
+          <w:rFonts w:hint="eastAsia"/>
+          <w:sz w:val="28"/>
+          <w:szCs w:val="28"/>
+        </w:rPr>
+        <w:t>算法方案</w:t>
+      </w:r>
+    </w:p>
+    <w:p>
+      <w:pPr>
+        <w:ind w:firstLine="420"/>
+        <w:jc w:val="left"/>
+      </w:pPr>
+      <w:r>
+        <w:rPr>
+          <w:rFonts w:hint="eastAsia"/>
+        </w:rPr>
+        <w:t>在低轨巨型星座的网络场景下，随着卫星数量的增加，卫星网络中的可见关系变得越来越复杂，同时，卫星的高动态性使得网络拓扑结构发生频繁的变化，造成QoS的下降。为了解决这个问题，我们将DT的概念引入卫星网络中，</w:t>
+      </w:r>
+      <w:r>
+        <w:rPr>
+          <w:rFonts w:hint="eastAsia"/>
+        </w:rPr>
+        <w:t>来辅助卫星间的路由选择。</w:t>
       </w:r>
     </w:p>
     <w:p>
@@ -1057,6 +1258,18 @@
     <w:semiHidden/>
     <w:unhideWhenUsed/>
   </w:style>
+  <w:style w:type="character" w:styleId="a3">
+    <w:name w:val="Hyperlink"/>
+    <w:basedOn w:val="a0"/>
+    <w:uiPriority w:val="99"/>
+    <w:semiHidden/>
+    <w:unhideWhenUsed/>
+    <w:rsid w:val="004D7F04"/>
+    <w:rPr>
+      <w:color w:val="0000FF"/>
+      <w:u w:val="single"/>
+    </w:rPr>
+  </w:style>
 </w:styles>
 </file>
 
